--- a/The Future for Big Data.docx
+++ b/The Future for Big Data.docx
@@ -448,23 +448,7 @@
           <w:sz w:val="28"/>
           <w:szCs w:val="28"/>
         </w:rPr>
-        <w:t>(</w:t>
-      </w:r>
-      <w:proofErr w:type="spellStart"/>
-      <w:r>
-        <w:rPr>
-          <w:sz w:val="28"/>
-          <w:szCs w:val="28"/>
-        </w:rPr>
-        <w:t>Zhai</w:t>
-      </w:r>
-      <w:proofErr w:type="spellEnd"/>
-      <w:r>
-        <w:rPr>
-          <w:sz w:val="28"/>
-          <w:szCs w:val="28"/>
-        </w:rPr>
-        <w:t>, Ong, and Tsang 2014).</w:t>
+        <w:t>(Zhai, Ong, and Tsang 2014).</w:t>
       </w:r>
     </w:p>
     <w:p>
@@ -587,14 +571,7 @@
           <w:sz w:val="28"/>
           <w:szCs w:val="28"/>
         </w:rPr>
-        <w:t>.</w:t>
-      </w:r>
-      <w:r>
-        <w:rPr>
-          <w:sz w:val="28"/>
-          <w:szCs w:val="28"/>
-        </w:rPr>
-        <w:t xml:space="preserve"> As newer technology integrates with the market companies will require people to fill specialized roles as </w:t>
+        <w:t xml:space="preserve">. As newer technology integrates with the market companies will require people to fill specialized roles as </w:t>
       </w:r>
       <w:r>
         <w:rPr>
@@ -654,8 +631,6 @@
         </w:rPr>
         <w:t>infrastructure</w:t>
       </w:r>
-      <w:bookmarkStart w:id="0" w:name="_GoBack"/>
-      <w:bookmarkEnd w:id="0"/>
       <w:r>
         <w:rPr>
           <w:sz w:val="28"/>
@@ -790,7 +765,6 @@
           <w:lang w:val="en-IE" w:eastAsia="en-IE" w:bidi="ar-SA"/>
         </w:rPr>
       </w:pPr>
-      <w:proofErr w:type="spellStart"/>
       <w:r>
         <w:rPr>
           <w:rFonts w:ascii="Arial" w:eastAsia="Times New Roman" w:hAnsi="Arial"/>
@@ -798,57 +772,7 @@
           <w:kern w:val="0"/>
           <w:lang w:val="en-IE" w:eastAsia="en-IE" w:bidi="ar-SA"/>
         </w:rPr>
-        <w:t>Chaowei</w:t>
-      </w:r>
-      <w:proofErr w:type="spellEnd"/>
-      <w:r>
-        <w:rPr>
-          <w:rFonts w:ascii="Arial" w:eastAsia="Times New Roman" w:hAnsi="Arial"/>
-          <w:color w:val="333333"/>
-          <w:kern w:val="0"/>
-          <w:lang w:val="en-IE" w:eastAsia="en-IE" w:bidi="ar-SA"/>
-        </w:rPr>
-        <w:t xml:space="preserve"> Yang, </w:t>
-      </w:r>
-      <w:proofErr w:type="spellStart"/>
-      <w:r>
-        <w:rPr>
-          <w:rFonts w:ascii="Arial" w:eastAsia="Times New Roman" w:hAnsi="Arial"/>
-          <w:color w:val="333333"/>
-          <w:kern w:val="0"/>
-          <w:lang w:val="en-IE" w:eastAsia="en-IE" w:bidi="ar-SA"/>
-        </w:rPr>
-        <w:t>Qunying</w:t>
-      </w:r>
-      <w:proofErr w:type="spellEnd"/>
-      <w:r>
-        <w:rPr>
-          <w:rFonts w:ascii="Arial" w:eastAsia="Times New Roman" w:hAnsi="Arial"/>
-          <w:color w:val="333333"/>
-          <w:kern w:val="0"/>
-          <w:lang w:val="en-IE" w:eastAsia="en-IE" w:bidi="ar-SA"/>
-        </w:rPr>
-        <w:t xml:space="preserve"> Huang, </w:t>
-      </w:r>
-      <w:proofErr w:type="spellStart"/>
-      <w:r>
-        <w:rPr>
-          <w:rFonts w:ascii="Arial" w:eastAsia="Times New Roman" w:hAnsi="Arial"/>
-          <w:color w:val="333333"/>
-          <w:kern w:val="0"/>
-          <w:lang w:val="en-IE" w:eastAsia="en-IE" w:bidi="ar-SA"/>
-        </w:rPr>
-        <w:t>Zhenlong</w:t>
-      </w:r>
-      <w:proofErr w:type="spellEnd"/>
-      <w:r>
-        <w:rPr>
-          <w:rFonts w:ascii="Arial" w:eastAsia="Times New Roman" w:hAnsi="Arial"/>
-          <w:color w:val="333333"/>
-          <w:kern w:val="0"/>
-          <w:lang w:val="en-IE" w:eastAsia="en-IE" w:bidi="ar-SA"/>
-        </w:rPr>
-        <w:t xml:space="preserve"> Li, Kai Liu &amp; Fei Hu (2017) Big Data and cloud computing: innovation opportunities and challenges, International Journal of Digital Earth, 10:1, 13-53, DOI: </w:t>
+        <w:t>Chaowei Yang, Qunying Huang, Zhenlong Li, Kai Liu &amp; Fei Hu (2017) Big Data and cloud computing: innovation opportunities and challenges, International Journal of Digital Earth, 10:1, 13-53, DOI: </w:t>
       </w:r>
       <w:hyperlink r:id="rId7" w:history="1">
         <w:r>
@@ -859,27 +783,7 @@
             <w:u w:val="single"/>
             <w:lang w:val="en-IE" w:eastAsia="en-IE" w:bidi="ar-SA"/>
           </w:rPr>
-          <w:t>10.1080/17538947.2</w:t>
-        </w:r>
-        <w:r>
-          <w:rPr>
-            <w:rFonts w:ascii="Arial" w:eastAsia="Times New Roman" w:hAnsi="Arial"/>
-            <w:color w:val="333333"/>
-            <w:kern w:val="0"/>
-            <w:u w:val="single"/>
-            <w:lang w:val="en-IE" w:eastAsia="en-IE" w:bidi="ar-SA"/>
-          </w:rPr>
-          <w:t>0</w:t>
-        </w:r>
-        <w:r>
-          <w:rPr>
-            <w:rFonts w:ascii="Arial" w:eastAsia="Times New Roman" w:hAnsi="Arial"/>
-            <w:color w:val="333333"/>
-            <w:kern w:val="0"/>
-            <w:u w:val="single"/>
-            <w:lang w:val="en-IE" w:eastAsia="en-IE" w:bidi="ar-SA"/>
-          </w:rPr>
-          <w:t>16.1239771</w:t>
+          <w:t>10.1080/17538947.2016.1239771</w:t>
         </w:r>
       </w:hyperlink>
       <w:r>
@@ -913,7 +817,6 @@
           <w:lang w:val="en-IE" w:eastAsia="en-IE" w:bidi="ar-SA"/>
         </w:rPr>
       </w:pPr>
-      <w:proofErr w:type="spellStart"/>
       <w:r>
         <w:rPr>
           <w:rFonts w:ascii="Arial" w:eastAsia="Times New Roman" w:hAnsi="Arial"/>
@@ -921,17 +824,7 @@
           <w:kern w:val="0"/>
           <w:lang w:val="en-IE" w:eastAsia="en-IE" w:bidi="ar-SA"/>
         </w:rPr>
-        <w:t>Zhai</w:t>
-      </w:r>
-      <w:proofErr w:type="spellEnd"/>
-      <w:r>
-        <w:rPr>
-          <w:rFonts w:ascii="Arial" w:eastAsia="Times New Roman" w:hAnsi="Arial"/>
-          <w:color w:val="333333"/>
-          <w:kern w:val="0"/>
-          <w:lang w:val="en-IE" w:eastAsia="en-IE" w:bidi="ar-SA"/>
-        </w:rPr>
-        <w:t>, Y., Y. S. Ong, and I. W. Tsang. 2014. “The Emerging “Big Dimensionality”.” IEEE Computational Intelligence Magazine 9 (3): 14–26.</w:t>
+        <w:t>Zhai, Y., Y. S. Ong, and I. W. Tsang. 2014. “The Emerging “Big Dimensionality”.” IEEE Computational Intelligence Magazine 9 (3): 14–26.</w:t>
       </w:r>
     </w:p>
     <w:p>
@@ -965,26 +858,35 @@
           <w:sz w:val="28"/>
           <w:szCs w:val="28"/>
         </w:rPr>
-        <w:t xml:space="preserve">Tripathi, P., 2018. The Future Of Big Data: A Sequential Analysis Of The Disruptive </w:t>
-      </w:r>
-      <w:proofErr w:type="spellStart"/>
-      <w:r>
-        <w:rPr>
-          <w:rFonts w:cs="Times New Roman"/>
-          <w:sz w:val="28"/>
-          <w:szCs w:val="28"/>
-        </w:rPr>
-        <w:t>Technology’S</w:t>
-      </w:r>
-      <w:proofErr w:type="spellEnd"/>
-      <w:r>
-        <w:rPr>
-          <w:rFonts w:cs="Times New Roman"/>
-          <w:sz w:val="28"/>
-          <w:szCs w:val="28"/>
-        </w:rPr>
-        <w:t xml:space="preserve"> Scope. [online] Digital Vidya. Available at: &lt;https://www.digitalvidya.com/blog/big-data-future/&gt; [Accessed 12 May 2020].</w:t>
-      </w:r>
+        <w:t>Tripathi, P., 2018. The Future Of Big Data: A Sequential Analysis Of The Disruptive Technology’S Scope. [online] Digital Vidya. Available at: &lt;https://www.digitalvidya.com/blog/big-data-future/&gt; [Accessed 12 May 2020].</w:t>
+      </w:r>
+    </w:p>
+    <w:p>
+      <w:pPr>
+        <w:rPr>
+          <w:rFonts w:cs="Times New Roman"/>
+          <w:sz w:val="28"/>
+          <w:szCs w:val="28"/>
+        </w:rPr>
+      </w:pPr>
+      <w:r>
+        <w:rPr>
+          <w:rFonts w:cs="Times New Roman"/>
+          <w:sz w:val="28"/>
+          <w:szCs w:val="28"/>
+        </w:rPr>
+        <w:t xml:space="preserve">Pages by </w:t>
+      </w:r>
+      <w:r>
+        <w:rPr>
+          <w:rFonts w:cs="Times New Roman"/>
+          <w:sz w:val="28"/>
+          <w:szCs w:val="28"/>
+        </w:rPr>
+        <w:t>Brian O Connor - 19267827</w:t>
+      </w:r>
+      <w:bookmarkStart w:id="0" w:name="_GoBack"/>
+      <w:bookmarkEnd w:id="0"/>
     </w:p>
     <w:sectPr>
       <w:pgSz w:w="11906" w:h="16838"/>
@@ -1119,6 +1021,7 @@
     <w:lsdException w:name="HTML Sample" w:semiHidden="1" w:unhideWhenUsed="1"/>
     <w:lsdException w:name="HTML Typewriter" w:semiHidden="1" w:unhideWhenUsed="1"/>
     <w:lsdException w:name="HTML Variable" w:semiHidden="1" w:unhideWhenUsed="1"/>
+    <w:lsdException w:name="Normal Table" w:semiHidden="1" w:unhideWhenUsed="1"/>
     <w:lsdException w:name="annotation subject" w:semiHidden="1" w:unhideWhenUsed="1"/>
     <w:lsdException w:name="No List" w:semiHidden="1" w:unhideWhenUsed="1"/>
     <w:lsdException w:name="Outline List 1" w:semiHidden="1" w:unhideWhenUsed="1"/>
@@ -1165,8 +1068,10 @@
     <w:lsdException w:name="Table Subtle 2" w:semiHidden="1" w:unhideWhenUsed="1"/>
     <w:lsdException w:name="Table Web 1" w:semiHidden="1" w:unhideWhenUsed="1"/>
     <w:lsdException w:name="Table Web 2" w:semiHidden="1" w:unhideWhenUsed="1"/>
+    <w:lsdException w:name="Table Web 3" w:semiHidden="1" w:unhideWhenUsed="1"/>
     <w:lsdException w:name="Balloon Text" w:semiHidden="1" w:unhideWhenUsed="1"/>
     <w:lsdException w:name="Table Grid" w:uiPriority="39"/>
+    <w:lsdException w:name="Table Theme" w:semiHidden="1" w:unhideWhenUsed="1"/>
     <w:lsdException w:name="Placeholder Text" w:semiHidden="1"/>
     <w:lsdException w:name="No Spacing" w:uiPriority="1" w:qFormat="1"/>
     <w:lsdException w:name="Light Shading" w:uiPriority="60"/>
@@ -1436,8 +1341,8 @@
     <w:basedOn w:val="DefaultParagraphFont"/>
     <w:rsid w:val="006F2BB6"/>
   </w:style>
-  <w:style w:type="character" w:customStyle="1" w:styleId="date">
-    <w:name w:val="date"/>
+  <w:style w:type="character" w:customStyle="1" w:styleId="Date1">
+    <w:name w:val="Date1"/>
     <w:basedOn w:val="DefaultParagraphFont"/>
     <w:rsid w:val="006F2BB6"/>
   </w:style>
@@ -1743,6 +1648,21 @@
 </file>
 
 <file path=customXml/item1.xml><?xml version="1.0" encoding="utf-8"?>
+<p:properties xmlns:p="http://schemas.microsoft.com/office/2006/metadata/properties" xmlns:xsi="http://www.w3.org/2001/XMLSchema-instance" xmlns:pc="http://schemas.microsoft.com/office/infopath/2007/PartnerControls">
+  <documentManagement/>
+</p:properties>
+</file>
+
+<file path=customXml/item2.xml><?xml version="1.0" encoding="utf-8"?>
+<?mso-contentType ?>
+<FormTemplates xmlns="http://schemas.microsoft.com/sharepoint/v3/contenttype/forms">
+  <Display>DocumentLibraryForm</Display>
+  <Edit>DocumentLibraryForm</Edit>
+  <New>DocumentLibraryForm</New>
+</FormTemplates>
+</file>
+
+<file path=customXml/item3.xml><?xml version="1.0" encoding="utf-8"?>
 <ct:contentTypeSchema xmlns:ct="http://schemas.microsoft.com/office/2006/metadata/contentType" xmlns:ma="http://schemas.microsoft.com/office/2006/metadata/properties/metaAttributes" ct:_="" ma:_="" ma:contentTypeName="Document" ma:contentTypeID="0x0101006B4A1306DE324F47A3CFE4F987D6641E" ma:contentTypeVersion="12" ma:contentTypeDescription="Create a new document." ma:contentTypeScope="" ma:versionID="f61b5c6105cc176932ec550be49f8624">
   <xsd:schema xmlns:xsd="http://www.w3.org/2001/XMLSchema" xmlns:xs="http://www.w3.org/2001/XMLSchema" xmlns:p="http://schemas.microsoft.com/office/2006/metadata/properties" xmlns:ns3="969a40f2-ff92-437c-a3f5-3add7bff29a7" xmlns:ns4="6785bf91-1216-4294-bc6f-f1802938eabe" targetNamespace="http://schemas.microsoft.com/office/2006/metadata/properties" ma:root="true" ma:fieldsID="6cae9e0a384d60ce6f8d46aae3e91cd4" ns3:_="" ns4:_="">
     <xsd:import namespace="969a40f2-ff92-437c-a3f5-3add7bff29a7"/>
@@ -1957,22 +1877,32 @@
 </ct:contentTypeSchema>
 </file>
 
-<file path=customXml/item2.xml><?xml version="1.0" encoding="utf-8"?>
-<?mso-contentType ?>
-<FormTemplates xmlns="http://schemas.microsoft.com/sharepoint/v3/contenttype/forms">
-  <Display>DocumentLibraryForm</Display>
-  <Edit>DocumentLibraryForm</Edit>
-  <New>DocumentLibraryForm</New>
-</FormTemplates>
+<file path=customXml/itemProps1.xml><?xml version="1.0" encoding="utf-8"?>
+<ds:datastoreItem xmlns:ds="http://schemas.openxmlformats.org/officeDocument/2006/customXml" ds:itemID="{B7939346-9EA4-4FCE-BEE8-D85819FB679E}">
+  <ds:schemaRefs>
+    <ds:schemaRef ds:uri="http://schemas.microsoft.com/office/2006/metadata/properties"/>
+    <ds:schemaRef ds:uri="6785bf91-1216-4294-bc6f-f1802938eabe"/>
+    <ds:schemaRef ds:uri="969a40f2-ff92-437c-a3f5-3add7bff29a7"/>
+    <ds:schemaRef ds:uri="http://purl.org/dc/terms/"/>
+    <ds:schemaRef ds:uri="http://schemas.microsoft.com/office/2006/documentManagement/types"/>
+    <ds:schemaRef ds:uri="http://purl.org/dc/dcmitype/"/>
+    <ds:schemaRef ds:uri="http://schemas.microsoft.com/office/infopath/2007/PartnerControls"/>
+    <ds:schemaRef ds:uri="http://purl.org/dc/elements/1.1/"/>
+    <ds:schemaRef ds:uri="http://schemas.openxmlformats.org/package/2006/metadata/core-properties"/>
+    <ds:schemaRef ds:uri="http://www.w3.org/XML/1998/namespace"/>
+  </ds:schemaRefs>
+</ds:datastoreItem>
 </file>
 
-<file path=customXml/item3.xml><?xml version="1.0" encoding="utf-8"?>
-<p:properties xmlns:p="http://schemas.microsoft.com/office/2006/metadata/properties" xmlns:xsi="http://www.w3.org/2001/XMLSchema-instance" xmlns:pc="http://schemas.microsoft.com/office/infopath/2007/PartnerControls">
-  <documentManagement/>
-</p:properties>
+<file path=customXml/itemProps2.xml><?xml version="1.0" encoding="utf-8"?>
+<ds:datastoreItem xmlns:ds="http://schemas.openxmlformats.org/officeDocument/2006/customXml" ds:itemID="{A4360597-A29B-4CAB-AAF2-01BB8840C5EA}">
+  <ds:schemaRefs>
+    <ds:schemaRef ds:uri="http://schemas.microsoft.com/sharepoint/v3/contenttype/forms"/>
+  </ds:schemaRefs>
+</ds:datastoreItem>
 </file>
 
-<file path=customXml/itemProps1.xml><?xml version="1.0" encoding="utf-8"?>
+<file path=customXml/itemProps3.xml><?xml version="1.0" encoding="utf-8"?>
 <ds:datastoreItem xmlns:ds="http://schemas.openxmlformats.org/officeDocument/2006/customXml" ds:itemID="{D4CFDF3D-5FB7-43DE-8B65-B23FA9228F01}">
   <ds:schemaRefs>
     <ds:schemaRef ds:uri="http://schemas.microsoft.com/office/2006/metadata/contentType"/>
@@ -1989,29 +1919,4 @@
     <ds:schemaRef ds:uri="http://schemas.microsoft.com/internal/obd"/>
   </ds:schemaRefs>
 </ds:datastoreItem>
-</file>
-
-<file path=customXml/itemProps2.xml><?xml version="1.0" encoding="utf-8"?>
-<ds:datastoreItem xmlns:ds="http://schemas.openxmlformats.org/officeDocument/2006/customXml" ds:itemID="{A4360597-A29B-4CAB-AAF2-01BB8840C5EA}">
-  <ds:schemaRefs>
-    <ds:schemaRef ds:uri="http://schemas.microsoft.com/sharepoint/v3/contenttype/forms"/>
-  </ds:schemaRefs>
-</ds:datastoreItem>
-</file>
-
-<file path=customXml/itemProps3.xml><?xml version="1.0" encoding="utf-8"?>
-<ds:datastoreItem xmlns:ds="http://schemas.openxmlformats.org/officeDocument/2006/customXml" ds:itemID="{B7939346-9EA4-4FCE-BEE8-D85819FB679E}">
-  <ds:schemaRefs>
-    <ds:schemaRef ds:uri="6785bf91-1216-4294-bc6f-f1802938eabe"/>
-    <ds:schemaRef ds:uri="969a40f2-ff92-437c-a3f5-3add7bff29a7"/>
-    <ds:schemaRef ds:uri="http://purl.org/dc/terms/"/>
-    <ds:schemaRef ds:uri="http://schemas.openxmlformats.org/package/2006/metadata/core-properties"/>
-    <ds:schemaRef ds:uri="http://purl.org/dc/dcmitype/"/>
-    <ds:schemaRef ds:uri="http://schemas.microsoft.com/office/2006/documentManagement/types"/>
-    <ds:schemaRef ds:uri="http://purl.org/dc/elements/1.1/"/>
-    <ds:schemaRef ds:uri="http://schemas.microsoft.com/office/2006/metadata/properties"/>
-    <ds:schemaRef ds:uri="http://schemas.microsoft.com/office/infopath/2007/PartnerControls"/>
-    <ds:schemaRef ds:uri="http://www.w3.org/XML/1998/namespace"/>
-  </ds:schemaRefs>
-</ds:datastoreItem>
 </file>